--- a/Sprawozdanie_Kruskal.docx
+++ b/Sprawozdanie_Kruskal.docx
@@ -460,6 +460,39 @@
         <w:t>Powstanie folder 'dist' z plikiem 'AlgKruskal.exe'.</w:t>
       </w:r>
     </w:p>
+    <w:p>
+      <w:pPr>
+        <w:pStyle w:val="Heading1"/>
+      </w:pPr>
+      <w:r>
+        <w:t>7. Wyniki działania programu</w:t>
+      </w:r>
+    </w:p>
+    <w:p>
+      <w:r>
+        <w:t>Po uruchomieniu aplikacji AlgKruskal.exe z plikiem wejściowym graph.txt otrzymaliśmy plik mst.txt z następującą zawartością:</w:t>
+        <w:br/>
+        <w:br/>
+        <w:t>1 2 2</w:t>
+        <w:br/>
+        <w:t>0 1 4</w:t>
+        <w:br/>
+        <w:t>4 5 5</w:t>
+        <w:br/>
+        <w:t>1 3 6</w:t>
+        <w:br/>
+        <w:t>3 5 8</w:t>
+        <w:br/>
+        <w:t>Total = 25</w:t>
+      </w:r>
+    </w:p>
+    <w:p>
+      <w:r>
+        <w:br/>
+        <w:br/>
+        <w:t>Dokument został przygotowany zgodnie z wymaganiami zadania nr 10.</w:t>
+      </w:r>
+    </w:p>
     <w:sectPr>
       <w:pgSz w:w="12240" w:h="15840"/>
       <w:pgMar w:top="1440" w:right="1800" w:bottom="1440" w:left="1800" w:header="720" w:footer="720" w:gutter="0"/>
